--- a/Lez13_Stringhe.docx
+++ b/Lez13_Stringhe.docx
@@ -7,7 +7,7 @@
       <w:pPr>
         <w:pStyle w:val="Title"/>
         <w:spacing w:after="0" w:before="200" w:line="240" w:lineRule="auto"/>
-        <w:jc w:val="center"/>
+        <w:jc w:val="left"/>
         <w:rPr>
           <w:rFonts w:ascii="Proxima Nova" w:cs="Proxima Nova" w:eastAsia="Proxima Nova" w:hAnsi="Proxima Nova"/>
           <w:b w:val="1"/>
@@ -6320,7 +6320,21 @@
           <w:szCs w:val="24"/>
           <w:rtl w:val="0"/>
         </w:rPr>
-        <w:t xml:space="preserve">Si e si possono anche concatenare</w:t>
+        <w:t xml:space="preserve">Si e si possono anche </w:t>
+      </w:r>
+      <w:r>
+        <w:rPr>
+          <w:rFonts w:ascii="Proxima Nova" w:cs="Proxima Nova" w:eastAsia="Proxima Nova" w:hAnsi="Proxima Nova"/>
+          <w:sz w:val="24"/>
+          <w:szCs w:val="24"/>
+          <w:rtl w:val="0"/>
+        </w:rPr>
+        <w:t xml:space="preserve">concatenare</w:t>
+      </w:r>
+      <w:r>
+        <w:rPr>
+          <w:rtl w:val="0"/>
+        </w:rPr>
       </w:r>
     </w:p>
     <w:p>
